--- a/cnfg/style_rticles.docx
+++ b/cnfg/style_rticles.docx
@@ -1,11 +1,8 @@
 
 <file path=word/document.xml><?xml version="1.0" encoding="utf-8"?>
-<w:document xmlns:wpc="http://schemas.microsoft.com/office/word/2010/wordprocessingCanvas" xmlns:cx="http://schemas.microsoft.com/office/drawing/2014/chartex" xmlns:cx1="http://schemas.microsoft.com/office/drawing/2015/9/8/chartex" xmlns:cx2="http://schemas.microsoft.com/office/drawing/2015/10/21/chartex" xmlns:cx3="http://schemas.microsoft.com/office/drawing/2016/5/9/chartex" xmlns:cx4="http://schemas.microsoft.com/office/drawing/2016/5/10/chartex" xmlns:cx5="http://schemas.microsoft.com/office/drawing/2016/5/11/chartex" xmlns:cx6="http://schemas.microsoft.com/office/drawing/2016/5/12/chartex" xmlns:cx7="http://schemas.microsoft.com/office/drawing/2016/5/13/chartex" xmlns:cx8="http://schemas.microsoft.com/office/drawing/2016/5/14/chartex" xmlns:mc="http://schemas.openxmlformats.org/markup-compatibility/2006" xmlns:aink="http://schemas.microsoft.com/office/drawing/2016/ink" xmlns:am3d="http://schemas.microsoft.com/office/drawing/2017/model3d" xmlns:o="urn:schemas-microsoft-com:office:office" xmlns:r="http://schemas.openxmlformats.org/officeDocument/2006/relationships" xmlns:m="http://schemas.openxmlformats.org/officeDocument/2006/math" xmlns:v="urn:schemas-microsoft-com:vml" xmlns:wp14="http://schemas.microsoft.com/office/word/2010/wordprocessingDrawing" xmlns:wp="http://schemas.openxmlformats.org/drawingml/2006/wordprocessingDrawing" xmlns:w10="urn:schemas-microsoft-com:office:word" xmlns:w="http://schemas.openxmlformats.org/wordprocessingml/2006/main" xmlns:w14="http://schemas.microsoft.com/office/word/2010/wordml" xmlns:w15="http://schemas.microsoft.com/office/word/2012/wordml" xmlns:w16cid="http://schemas.microsoft.com/office/word/2016/wordml/cid" xmlns:w16se="http://schemas.microsoft.com/office/word/2015/wordml/symex" xmlns:wpg="http://schemas.microsoft.com/office/word/2010/wordprocessingGroup" xmlns:wpi="http://schemas.microsoft.com/office/word/2010/wordprocessingInk" xmlns:wne="http://schemas.microsoft.com/office/word/2006/wordml" xmlns:wps="http://schemas.microsoft.com/office/word/2010/wordprocessingShape" mc:Ignorable="w14 w15 w16se w16cid wp14">
+<w:document xmlns:wpc="http://schemas.microsoft.com/office/word/2010/wordprocessingCanvas" xmlns:cx="http://schemas.microsoft.com/office/drawing/2014/chartex" xmlns:cx1="http://schemas.microsoft.com/office/drawing/2015/9/8/chartex" xmlns:cx2="http://schemas.microsoft.com/office/drawing/2015/10/21/chartex" xmlns:cx3="http://schemas.microsoft.com/office/drawing/2016/5/9/chartex" xmlns:cx4="http://schemas.microsoft.com/office/drawing/2016/5/10/chartex" xmlns:cx5="http://schemas.microsoft.com/office/drawing/2016/5/11/chartex" xmlns:cx6="http://schemas.microsoft.com/office/drawing/2016/5/12/chartex" xmlns:cx7="http://schemas.microsoft.com/office/drawing/2016/5/13/chartex" xmlns:cx8="http://schemas.microsoft.com/office/drawing/2016/5/14/chartex" xmlns:mc="http://schemas.openxmlformats.org/markup-compatibility/2006" xmlns:aink="http://schemas.microsoft.com/office/drawing/2016/ink" xmlns:am3d="http://schemas.microsoft.com/office/drawing/2017/model3d" xmlns:o="urn:schemas-microsoft-com:office:office" xmlns:r="http://schemas.openxmlformats.org/officeDocument/2006/relationships" xmlns:m="http://schemas.openxmlformats.org/officeDocument/2006/math" xmlns:v="urn:schemas-microsoft-com:vml" xmlns:wp14="http://schemas.microsoft.com/office/word/2010/wordprocessingDrawing" xmlns:wp="http://schemas.openxmlformats.org/drawingml/2006/wordprocessingDrawing" xmlns:w10="urn:schemas-microsoft-com:office:word" xmlns:w="http://schemas.openxmlformats.org/wordprocessingml/2006/main" xmlns:w14="http://schemas.microsoft.com/office/word/2010/wordml" xmlns:w15="http://schemas.microsoft.com/office/word/2012/wordml" xmlns:w16cex="http://schemas.microsoft.com/office/word/2018/wordml/cex" xmlns:w16cid="http://schemas.microsoft.com/office/word/2016/wordml/cid" xmlns:w16="http://schemas.microsoft.com/office/word/2018/wordml" xmlns:w16se="http://schemas.microsoft.com/office/word/2015/wordml/symex" xmlns:wpg="http://schemas.microsoft.com/office/word/2010/wordprocessingGroup" xmlns:wpi="http://schemas.microsoft.com/office/word/2010/wordprocessingInk" xmlns:wne="http://schemas.microsoft.com/office/word/2006/wordml" xmlns:wps="http://schemas.microsoft.com/office/word/2010/wordprocessingShape" mc:Ignorable="w14 w15 w16se w16cid w16 w16cex wp14">
   <w:body>
-    <w:p>
-      <w:bookmarkStart w:id="0" w:name="_GoBack"/>
-      <w:bookmarkEnd w:id="0"/>
-    </w:p>
+    <w:p/>
     <w:sectPr>
       <w:footerReference w:type="default" r:id="rId7"/>
       <w:pgSz w:w="12240" w:h="15840"/>
@@ -19,7 +16,7 @@
 </file>
 
 <file path=word/endnotes.xml><?xml version="1.0" encoding="utf-8"?>
-<w:endnotes xmlns:wpc="http://schemas.microsoft.com/office/word/2010/wordprocessingCanvas" xmlns:cx="http://schemas.microsoft.com/office/drawing/2014/chartex" xmlns:cx1="http://schemas.microsoft.com/office/drawing/2015/9/8/chartex" xmlns:cx2="http://schemas.microsoft.com/office/drawing/2015/10/21/chartex" xmlns:cx3="http://schemas.microsoft.com/office/drawing/2016/5/9/chartex" xmlns:cx4="http://schemas.microsoft.com/office/drawing/2016/5/10/chartex" xmlns:cx5="http://schemas.microsoft.com/office/drawing/2016/5/11/chartex" xmlns:cx6="http://schemas.microsoft.com/office/drawing/2016/5/12/chartex" xmlns:cx7="http://schemas.microsoft.com/office/drawing/2016/5/13/chartex" xmlns:cx8="http://schemas.microsoft.com/office/drawing/2016/5/14/chartex" xmlns:mc="http://schemas.openxmlformats.org/markup-compatibility/2006" xmlns:aink="http://schemas.microsoft.com/office/drawing/2016/ink" xmlns:am3d="http://schemas.microsoft.com/office/drawing/2017/model3d" xmlns:o="urn:schemas-microsoft-com:office:office" xmlns:r="http://schemas.openxmlformats.org/officeDocument/2006/relationships" xmlns:m="http://schemas.openxmlformats.org/officeDocument/2006/math" xmlns:v="urn:schemas-microsoft-com:vml" xmlns:wp14="http://schemas.microsoft.com/office/word/2010/wordprocessingDrawing" xmlns:wp="http://schemas.openxmlformats.org/drawingml/2006/wordprocessingDrawing" xmlns:w10="urn:schemas-microsoft-com:office:word" xmlns:w="http://schemas.openxmlformats.org/wordprocessingml/2006/main" xmlns:w14="http://schemas.microsoft.com/office/word/2010/wordml" xmlns:w15="http://schemas.microsoft.com/office/word/2012/wordml" xmlns:w16cid="http://schemas.microsoft.com/office/word/2016/wordml/cid" xmlns:w16se="http://schemas.microsoft.com/office/word/2015/wordml/symex" xmlns:wpg="http://schemas.microsoft.com/office/word/2010/wordprocessingGroup" xmlns:wpi="http://schemas.microsoft.com/office/word/2010/wordprocessingInk" xmlns:wne="http://schemas.microsoft.com/office/word/2006/wordml" xmlns:wps="http://schemas.microsoft.com/office/word/2010/wordprocessingShape" mc:Ignorable="w14 w15 w16se w16cid wp14">
+<w:endnotes xmlns:wpc="http://schemas.microsoft.com/office/word/2010/wordprocessingCanvas" xmlns:cx="http://schemas.microsoft.com/office/drawing/2014/chartex" xmlns:cx1="http://schemas.microsoft.com/office/drawing/2015/9/8/chartex" xmlns:cx2="http://schemas.microsoft.com/office/drawing/2015/10/21/chartex" xmlns:cx3="http://schemas.microsoft.com/office/drawing/2016/5/9/chartex" xmlns:cx4="http://schemas.microsoft.com/office/drawing/2016/5/10/chartex" xmlns:cx5="http://schemas.microsoft.com/office/drawing/2016/5/11/chartex" xmlns:cx6="http://schemas.microsoft.com/office/drawing/2016/5/12/chartex" xmlns:cx7="http://schemas.microsoft.com/office/drawing/2016/5/13/chartex" xmlns:cx8="http://schemas.microsoft.com/office/drawing/2016/5/14/chartex" xmlns:mc="http://schemas.openxmlformats.org/markup-compatibility/2006" xmlns:aink="http://schemas.microsoft.com/office/drawing/2016/ink" xmlns:am3d="http://schemas.microsoft.com/office/drawing/2017/model3d" xmlns:o="urn:schemas-microsoft-com:office:office" xmlns:r="http://schemas.openxmlformats.org/officeDocument/2006/relationships" xmlns:m="http://schemas.openxmlformats.org/officeDocument/2006/math" xmlns:v="urn:schemas-microsoft-com:vml" xmlns:wp14="http://schemas.microsoft.com/office/word/2010/wordprocessingDrawing" xmlns:wp="http://schemas.openxmlformats.org/drawingml/2006/wordprocessingDrawing" xmlns:w10="urn:schemas-microsoft-com:office:word" xmlns:w="http://schemas.openxmlformats.org/wordprocessingml/2006/main" xmlns:w14="http://schemas.microsoft.com/office/word/2010/wordml" xmlns:w15="http://schemas.microsoft.com/office/word/2012/wordml" xmlns:w16cex="http://schemas.microsoft.com/office/word/2018/wordml/cex" xmlns:w16cid="http://schemas.microsoft.com/office/word/2016/wordml/cid" xmlns:w16="http://schemas.microsoft.com/office/word/2018/wordml" xmlns:w16se="http://schemas.microsoft.com/office/word/2015/wordml/symex" xmlns:wpg="http://schemas.microsoft.com/office/word/2010/wordprocessingGroup" xmlns:wpi="http://schemas.microsoft.com/office/word/2010/wordprocessingInk" xmlns:wne="http://schemas.microsoft.com/office/word/2006/wordml" xmlns:wps="http://schemas.microsoft.com/office/word/2010/wordprocessingShape" mc:Ignorable="w14 w15 w16se w16cid w16 w16cex wp14">
   <w:endnote w:type="separator" w:id="-1">
     <w:p>
       <w:pPr>
@@ -44,7 +41,7 @@
 </file>
 
 <file path=word/footer1.xml><?xml version="1.0" encoding="utf-8"?>
-<w:ftr xmlns:wpc="http://schemas.microsoft.com/office/word/2010/wordprocessingCanvas" xmlns:cx="http://schemas.microsoft.com/office/drawing/2014/chartex" xmlns:cx1="http://schemas.microsoft.com/office/drawing/2015/9/8/chartex" xmlns:cx2="http://schemas.microsoft.com/office/drawing/2015/10/21/chartex" xmlns:cx3="http://schemas.microsoft.com/office/drawing/2016/5/9/chartex" xmlns:cx4="http://schemas.microsoft.com/office/drawing/2016/5/10/chartex" xmlns:cx5="http://schemas.microsoft.com/office/drawing/2016/5/11/chartex" xmlns:cx6="http://schemas.microsoft.com/office/drawing/2016/5/12/chartex" xmlns:cx7="http://schemas.microsoft.com/office/drawing/2016/5/13/chartex" xmlns:cx8="http://schemas.microsoft.com/office/drawing/2016/5/14/chartex" xmlns:mc="http://schemas.openxmlformats.org/markup-compatibility/2006" xmlns:aink="http://schemas.microsoft.com/office/drawing/2016/ink" xmlns:am3d="http://schemas.microsoft.com/office/drawing/2017/model3d" xmlns:o="urn:schemas-microsoft-com:office:office" xmlns:r="http://schemas.openxmlformats.org/officeDocument/2006/relationships" xmlns:m="http://schemas.openxmlformats.org/officeDocument/2006/math" xmlns:v="urn:schemas-microsoft-com:vml" xmlns:wp14="http://schemas.microsoft.com/office/word/2010/wordprocessingDrawing" xmlns:wp="http://schemas.openxmlformats.org/drawingml/2006/wordprocessingDrawing" xmlns:w10="urn:schemas-microsoft-com:office:word" xmlns:w="http://schemas.openxmlformats.org/wordprocessingml/2006/main" xmlns:w14="http://schemas.microsoft.com/office/word/2010/wordml" xmlns:w15="http://schemas.microsoft.com/office/word/2012/wordml" xmlns:w16cid="http://schemas.microsoft.com/office/word/2016/wordml/cid" xmlns:w16se="http://schemas.microsoft.com/office/word/2015/wordml/symex" xmlns:wpg="http://schemas.microsoft.com/office/word/2010/wordprocessingGroup" xmlns:wpi="http://schemas.microsoft.com/office/word/2010/wordprocessingInk" xmlns:wne="http://schemas.microsoft.com/office/word/2006/wordml" xmlns:wps="http://schemas.microsoft.com/office/word/2010/wordprocessingShape" mc:Ignorable="w14 w15 w16se w16cid wp14">
+<w:ftr xmlns:wpc="http://schemas.microsoft.com/office/word/2010/wordprocessingCanvas" xmlns:cx="http://schemas.microsoft.com/office/drawing/2014/chartex" xmlns:cx1="http://schemas.microsoft.com/office/drawing/2015/9/8/chartex" xmlns:cx2="http://schemas.microsoft.com/office/drawing/2015/10/21/chartex" xmlns:cx3="http://schemas.microsoft.com/office/drawing/2016/5/9/chartex" xmlns:cx4="http://schemas.microsoft.com/office/drawing/2016/5/10/chartex" xmlns:cx5="http://schemas.microsoft.com/office/drawing/2016/5/11/chartex" xmlns:cx6="http://schemas.microsoft.com/office/drawing/2016/5/12/chartex" xmlns:cx7="http://schemas.microsoft.com/office/drawing/2016/5/13/chartex" xmlns:cx8="http://schemas.microsoft.com/office/drawing/2016/5/14/chartex" xmlns:mc="http://schemas.openxmlformats.org/markup-compatibility/2006" xmlns:aink="http://schemas.microsoft.com/office/drawing/2016/ink" xmlns:am3d="http://schemas.microsoft.com/office/drawing/2017/model3d" xmlns:o="urn:schemas-microsoft-com:office:office" xmlns:r="http://schemas.openxmlformats.org/officeDocument/2006/relationships" xmlns:m="http://schemas.openxmlformats.org/officeDocument/2006/math" xmlns:v="urn:schemas-microsoft-com:vml" xmlns:wp14="http://schemas.microsoft.com/office/word/2010/wordprocessingDrawing" xmlns:wp="http://schemas.openxmlformats.org/drawingml/2006/wordprocessingDrawing" xmlns:w10="urn:schemas-microsoft-com:office:word" xmlns:w="http://schemas.openxmlformats.org/wordprocessingml/2006/main" xmlns:w14="http://schemas.microsoft.com/office/word/2010/wordml" xmlns:w15="http://schemas.microsoft.com/office/word/2012/wordml" xmlns:w16cex="http://schemas.microsoft.com/office/word/2018/wordml/cex" xmlns:w16cid="http://schemas.microsoft.com/office/word/2016/wordml/cid" xmlns:w16="http://schemas.microsoft.com/office/word/2018/wordml" xmlns:w16se="http://schemas.microsoft.com/office/word/2015/wordml/symex" xmlns:wpg="http://schemas.microsoft.com/office/word/2010/wordprocessingGroup" xmlns:wpi="http://schemas.microsoft.com/office/word/2010/wordprocessingInk" xmlns:wne="http://schemas.microsoft.com/office/word/2006/wordml" xmlns:wps="http://schemas.microsoft.com/office/word/2010/wordprocessingShape" mc:Ignorable="w14 w15 w16se w16cid w16 w16cex wp14">
   <w:p>
     <w:pPr>
       <w:pStyle w:val="Piedepgina"/>
@@ -94,7 +91,7 @@
 </file>
 
 <file path=word/footnotes.xml><?xml version="1.0" encoding="utf-8"?>
-<w:footnotes xmlns:wpc="http://schemas.microsoft.com/office/word/2010/wordprocessingCanvas" xmlns:cx="http://schemas.microsoft.com/office/drawing/2014/chartex" xmlns:cx1="http://schemas.microsoft.com/office/drawing/2015/9/8/chartex" xmlns:cx2="http://schemas.microsoft.com/office/drawing/2015/10/21/chartex" xmlns:cx3="http://schemas.microsoft.com/office/drawing/2016/5/9/chartex" xmlns:cx4="http://schemas.microsoft.com/office/drawing/2016/5/10/chartex" xmlns:cx5="http://schemas.microsoft.com/office/drawing/2016/5/11/chartex" xmlns:cx6="http://schemas.microsoft.com/office/drawing/2016/5/12/chartex" xmlns:cx7="http://schemas.microsoft.com/office/drawing/2016/5/13/chartex" xmlns:cx8="http://schemas.microsoft.com/office/drawing/2016/5/14/chartex" xmlns:mc="http://schemas.openxmlformats.org/markup-compatibility/2006" xmlns:aink="http://schemas.microsoft.com/office/drawing/2016/ink" xmlns:am3d="http://schemas.microsoft.com/office/drawing/2017/model3d" xmlns:o="urn:schemas-microsoft-com:office:office" xmlns:r="http://schemas.openxmlformats.org/officeDocument/2006/relationships" xmlns:m="http://schemas.openxmlformats.org/officeDocument/2006/math" xmlns:v="urn:schemas-microsoft-com:vml" xmlns:wp14="http://schemas.microsoft.com/office/word/2010/wordprocessingDrawing" xmlns:wp="http://schemas.openxmlformats.org/drawingml/2006/wordprocessingDrawing" xmlns:w10="urn:schemas-microsoft-com:office:word" xmlns:w="http://schemas.openxmlformats.org/wordprocessingml/2006/main" xmlns:w14="http://schemas.microsoft.com/office/word/2010/wordml" xmlns:w15="http://schemas.microsoft.com/office/word/2012/wordml" xmlns:w16cid="http://schemas.microsoft.com/office/word/2016/wordml/cid" xmlns:w16se="http://schemas.microsoft.com/office/word/2015/wordml/symex" xmlns:wpg="http://schemas.microsoft.com/office/word/2010/wordprocessingGroup" xmlns:wpi="http://schemas.microsoft.com/office/word/2010/wordprocessingInk" xmlns:wne="http://schemas.microsoft.com/office/word/2006/wordml" xmlns:wps="http://schemas.microsoft.com/office/word/2010/wordprocessingShape" mc:Ignorable="w14 w15 w16se w16cid wp14">
+<w:footnotes xmlns:wpc="http://schemas.microsoft.com/office/word/2010/wordprocessingCanvas" xmlns:cx="http://schemas.microsoft.com/office/drawing/2014/chartex" xmlns:cx1="http://schemas.microsoft.com/office/drawing/2015/9/8/chartex" xmlns:cx2="http://schemas.microsoft.com/office/drawing/2015/10/21/chartex" xmlns:cx3="http://schemas.microsoft.com/office/drawing/2016/5/9/chartex" xmlns:cx4="http://schemas.microsoft.com/office/drawing/2016/5/10/chartex" xmlns:cx5="http://schemas.microsoft.com/office/drawing/2016/5/11/chartex" xmlns:cx6="http://schemas.microsoft.com/office/drawing/2016/5/12/chartex" xmlns:cx7="http://schemas.microsoft.com/office/drawing/2016/5/13/chartex" xmlns:cx8="http://schemas.microsoft.com/office/drawing/2016/5/14/chartex" xmlns:mc="http://schemas.openxmlformats.org/markup-compatibility/2006" xmlns:aink="http://schemas.microsoft.com/office/drawing/2016/ink" xmlns:am3d="http://schemas.microsoft.com/office/drawing/2017/model3d" xmlns:o="urn:schemas-microsoft-com:office:office" xmlns:r="http://schemas.openxmlformats.org/officeDocument/2006/relationships" xmlns:m="http://schemas.openxmlformats.org/officeDocument/2006/math" xmlns:v="urn:schemas-microsoft-com:vml" xmlns:wp14="http://schemas.microsoft.com/office/word/2010/wordprocessingDrawing" xmlns:wp="http://schemas.openxmlformats.org/drawingml/2006/wordprocessingDrawing" xmlns:w10="urn:schemas-microsoft-com:office:word" xmlns:w="http://schemas.openxmlformats.org/wordprocessingml/2006/main" xmlns:w14="http://schemas.microsoft.com/office/word/2010/wordml" xmlns:w15="http://schemas.microsoft.com/office/word/2012/wordml" xmlns:w16cex="http://schemas.microsoft.com/office/word/2018/wordml/cex" xmlns:w16cid="http://schemas.microsoft.com/office/word/2016/wordml/cid" xmlns:w16="http://schemas.microsoft.com/office/word/2018/wordml" xmlns:w16se="http://schemas.microsoft.com/office/word/2015/wordml/symex" xmlns:wpg="http://schemas.microsoft.com/office/word/2010/wordprocessingGroup" xmlns:wpi="http://schemas.microsoft.com/office/word/2010/wordprocessingInk" xmlns:wne="http://schemas.microsoft.com/office/word/2006/wordml" xmlns:wps="http://schemas.microsoft.com/office/word/2010/wordprocessingShape" mc:Ignorable="w14 w15 w16se w16cid w16 w16cex wp14">
   <w:footnote w:type="separator" w:id="-1">
     <w:p>
       <w:r>
@@ -113,7 +110,7 @@
 </file>
 
 <file path=word/numbering.xml><?xml version="1.0" encoding="utf-8"?>
-<w:numbering xmlns:wpc="http://schemas.microsoft.com/office/word/2010/wordprocessingCanvas" xmlns:cx="http://schemas.microsoft.com/office/drawing/2014/chartex" xmlns:cx1="http://schemas.microsoft.com/office/drawing/2015/9/8/chartex" xmlns:cx2="http://schemas.microsoft.com/office/drawing/2015/10/21/chartex" xmlns:cx3="http://schemas.microsoft.com/office/drawing/2016/5/9/chartex" xmlns:cx4="http://schemas.microsoft.com/office/drawing/2016/5/10/chartex" xmlns:cx5="http://schemas.microsoft.com/office/drawing/2016/5/11/chartex" xmlns:cx6="http://schemas.microsoft.com/office/drawing/2016/5/12/chartex" xmlns:cx7="http://schemas.microsoft.com/office/drawing/2016/5/13/chartex" xmlns:cx8="http://schemas.microsoft.com/office/drawing/2016/5/14/chartex" xmlns:mc="http://schemas.openxmlformats.org/markup-compatibility/2006" xmlns:aink="http://schemas.microsoft.com/office/drawing/2016/ink" xmlns:am3d="http://schemas.microsoft.com/office/drawing/2017/model3d" xmlns:o="urn:schemas-microsoft-com:office:office" xmlns:r="http://schemas.openxmlformats.org/officeDocument/2006/relationships" xmlns:m="http://schemas.openxmlformats.org/officeDocument/2006/math" xmlns:v="urn:schemas-microsoft-com:vml" xmlns:wp14="http://schemas.microsoft.com/office/word/2010/wordprocessingDrawing" xmlns:wp="http://schemas.openxmlformats.org/drawingml/2006/wordprocessingDrawing" xmlns:w10="urn:schemas-microsoft-com:office:word" xmlns:w="http://schemas.openxmlformats.org/wordprocessingml/2006/main" xmlns:w14="http://schemas.microsoft.com/office/word/2010/wordml" xmlns:w15="http://schemas.microsoft.com/office/word/2012/wordml" xmlns:w16cid="http://schemas.microsoft.com/office/word/2016/wordml/cid" xmlns:w16se="http://schemas.microsoft.com/office/word/2015/wordml/symex" xmlns:wpg="http://schemas.microsoft.com/office/word/2010/wordprocessingGroup" xmlns:wpi="http://schemas.microsoft.com/office/word/2010/wordprocessingInk" xmlns:wne="http://schemas.microsoft.com/office/word/2006/wordml" xmlns:wps="http://schemas.microsoft.com/office/word/2010/wordprocessingShape" mc:Ignorable="w14 w15 w16se w16cid wp14">
+<w:numbering xmlns:wpc="http://schemas.microsoft.com/office/word/2010/wordprocessingCanvas" xmlns:cx="http://schemas.microsoft.com/office/drawing/2014/chartex" xmlns:cx1="http://schemas.microsoft.com/office/drawing/2015/9/8/chartex" xmlns:cx2="http://schemas.microsoft.com/office/drawing/2015/10/21/chartex" xmlns:cx3="http://schemas.microsoft.com/office/drawing/2016/5/9/chartex" xmlns:cx4="http://schemas.microsoft.com/office/drawing/2016/5/10/chartex" xmlns:cx5="http://schemas.microsoft.com/office/drawing/2016/5/11/chartex" xmlns:cx6="http://schemas.microsoft.com/office/drawing/2016/5/12/chartex" xmlns:cx7="http://schemas.microsoft.com/office/drawing/2016/5/13/chartex" xmlns:cx8="http://schemas.microsoft.com/office/drawing/2016/5/14/chartex" xmlns:mc="http://schemas.openxmlformats.org/markup-compatibility/2006" xmlns:aink="http://schemas.microsoft.com/office/drawing/2016/ink" xmlns:am3d="http://schemas.microsoft.com/office/drawing/2017/model3d" xmlns:o="urn:schemas-microsoft-com:office:office" xmlns:r="http://schemas.openxmlformats.org/officeDocument/2006/relationships" xmlns:m="http://schemas.openxmlformats.org/officeDocument/2006/math" xmlns:v="urn:schemas-microsoft-com:vml" xmlns:wp14="http://schemas.microsoft.com/office/word/2010/wordprocessingDrawing" xmlns:wp="http://schemas.openxmlformats.org/drawingml/2006/wordprocessingDrawing" xmlns:w10="urn:schemas-microsoft-com:office:word" xmlns:w="http://schemas.openxmlformats.org/wordprocessingml/2006/main" xmlns:w14="http://schemas.microsoft.com/office/word/2010/wordml" xmlns:w15="http://schemas.microsoft.com/office/word/2012/wordml" xmlns:w16cex="http://schemas.microsoft.com/office/word/2018/wordml/cex" xmlns:w16cid="http://schemas.microsoft.com/office/word/2016/wordml/cid" xmlns:w16="http://schemas.microsoft.com/office/word/2018/wordml" xmlns:w16se="http://schemas.microsoft.com/office/word/2015/wordml/symex" xmlns:wpg="http://schemas.microsoft.com/office/word/2010/wordprocessingGroup" xmlns:wpi="http://schemas.microsoft.com/office/word/2010/wordprocessingInk" xmlns:wne="http://schemas.microsoft.com/office/word/2006/wordml" xmlns:wps="http://schemas.microsoft.com/office/word/2010/wordprocessingShape" mc:Ignorable="w14 w15 w16se w16cid w16 w16cex wp14">
   <w:abstractNum w:abstractNumId="0" w15:restartNumberingAfterBreak="0">
     <w:nsid w:val="EA454B4C"/>
     <w:multiLevelType w:val="multilevel"/>
@@ -221,7 +218,7 @@
   <w:abstractNum w:abstractNumId="1" w15:restartNumberingAfterBreak="0">
     <w:nsid w:val="FFFFFF7C"/>
     <w:multiLevelType w:val="singleLevel"/>
-    <w:tmpl w:val="288CEC9C"/>
+    <w:tmpl w:val="7B224C5C"/>
     <w:lvl w:ilvl="0">
       <w:start w:val="1"/>
       <w:numFmt w:val="decimal"/>
@@ -238,7 +235,7 @@
   <w:abstractNum w:abstractNumId="2" w15:restartNumberingAfterBreak="0">
     <w:nsid w:val="FFFFFF7D"/>
     <w:multiLevelType w:val="singleLevel"/>
-    <w:tmpl w:val="C96232BE"/>
+    <w:tmpl w:val="6E9277BA"/>
     <w:lvl w:ilvl="0">
       <w:start w:val="1"/>
       <w:numFmt w:val="decimal"/>
@@ -255,7 +252,7 @@
   <w:abstractNum w:abstractNumId="3" w15:restartNumberingAfterBreak="0">
     <w:nsid w:val="FFFFFF7E"/>
     <w:multiLevelType w:val="singleLevel"/>
-    <w:tmpl w:val="71AC72F0"/>
+    <w:tmpl w:val="FBF0C650"/>
     <w:lvl w:ilvl="0">
       <w:start w:val="1"/>
       <w:numFmt w:val="decimal"/>
@@ -272,7 +269,7 @@
   <w:abstractNum w:abstractNumId="4" w15:restartNumberingAfterBreak="0">
     <w:nsid w:val="FFFFFF7F"/>
     <w:multiLevelType w:val="singleLevel"/>
-    <w:tmpl w:val="A030CC62"/>
+    <w:tmpl w:val="CA268F1E"/>
     <w:lvl w:ilvl="0">
       <w:start w:val="1"/>
       <w:numFmt w:val="decimal"/>
@@ -289,7 +286,7 @@
   <w:abstractNum w:abstractNumId="5" w15:restartNumberingAfterBreak="0">
     <w:nsid w:val="FFFFFF80"/>
     <w:multiLevelType w:val="singleLevel"/>
-    <w:tmpl w:val="20DC08EE"/>
+    <w:tmpl w:val="493E30D0"/>
     <w:lvl w:ilvl="0">
       <w:start w:val="1"/>
       <w:numFmt w:val="bullet"/>
@@ -309,7 +306,7 @@
   <w:abstractNum w:abstractNumId="6" w15:restartNumberingAfterBreak="0">
     <w:nsid w:val="FFFFFF81"/>
     <w:multiLevelType w:val="singleLevel"/>
-    <w:tmpl w:val="EDA0C32C"/>
+    <w:tmpl w:val="601A3846"/>
     <w:lvl w:ilvl="0">
       <w:start w:val="1"/>
       <w:numFmt w:val="bullet"/>
@@ -329,7 +326,7 @@
   <w:abstractNum w:abstractNumId="7" w15:restartNumberingAfterBreak="0">
     <w:nsid w:val="FFFFFF82"/>
     <w:multiLevelType w:val="singleLevel"/>
-    <w:tmpl w:val="44D4E1DA"/>
+    <w:tmpl w:val="6F3CF068"/>
     <w:lvl w:ilvl="0">
       <w:start w:val="1"/>
       <w:numFmt w:val="bullet"/>
@@ -349,7 +346,7 @@
   <w:abstractNum w:abstractNumId="8" w15:restartNumberingAfterBreak="0">
     <w:nsid w:val="FFFFFF83"/>
     <w:multiLevelType w:val="singleLevel"/>
-    <w:tmpl w:val="766C8A62"/>
+    <w:tmpl w:val="5ABAF090"/>
     <w:lvl w:ilvl="0">
       <w:start w:val="1"/>
       <w:numFmt w:val="bullet"/>
@@ -369,7 +366,7 @@
   <w:abstractNum w:abstractNumId="9" w15:restartNumberingAfterBreak="0">
     <w:nsid w:val="FFFFFF88"/>
     <w:multiLevelType w:val="singleLevel"/>
-    <w:tmpl w:val="1E54CB1C"/>
+    <w:tmpl w:val="8CCA9918"/>
     <w:lvl w:ilvl="0">
       <w:start w:val="1"/>
       <w:numFmt w:val="decimal"/>
@@ -386,7 +383,7 @@
   <w:abstractNum w:abstractNumId="10" w15:restartNumberingAfterBreak="0">
     <w:nsid w:val="FFFFFF89"/>
     <w:multiLevelType w:val="singleLevel"/>
-    <w:tmpl w:val="E144B1E6"/>
+    <w:tmpl w:val="B2C84512"/>
     <w:lvl w:ilvl="0">
       <w:start w:val="1"/>
       <w:numFmt w:val="bullet"/>
@@ -621,11 +618,26 @@
   <w:num w:numId="38">
     <w:abstractNumId w:val="11"/>
   </w:num>
+  <w:num w:numId="39">
+    <w:abstractNumId w:val="11"/>
+  </w:num>
+  <w:num w:numId="40">
+    <w:abstractNumId w:val="11"/>
+  </w:num>
+  <w:num w:numId="41">
+    <w:abstractNumId w:val="11"/>
+  </w:num>
+  <w:num w:numId="42">
+    <w:abstractNumId w:val="11"/>
+  </w:num>
+  <w:num w:numId="43">
+    <w:abstractNumId w:val="11"/>
+  </w:num>
 </w:numbering>
 </file>
 
 <file path=word/styles.xml><?xml version="1.0" encoding="utf-8"?>
-<w:styles xmlns:mc="http://schemas.openxmlformats.org/markup-compatibility/2006" xmlns:r="http://schemas.openxmlformats.org/officeDocument/2006/relationships" xmlns:w="http://schemas.openxmlformats.org/wordprocessingml/2006/main" xmlns:w14="http://schemas.microsoft.com/office/word/2010/wordml" xmlns:w15="http://schemas.microsoft.com/office/word/2012/wordml" xmlns:w16cid="http://schemas.microsoft.com/office/word/2016/wordml/cid" xmlns:w16se="http://schemas.microsoft.com/office/word/2015/wordml/symex" mc:Ignorable="w14 w15 w16se w16cid">
+<w:styles xmlns:mc="http://schemas.openxmlformats.org/markup-compatibility/2006" xmlns:r="http://schemas.openxmlformats.org/officeDocument/2006/relationships" xmlns:w="http://schemas.openxmlformats.org/wordprocessingml/2006/main" xmlns:w14="http://schemas.microsoft.com/office/word/2010/wordml" xmlns:w15="http://schemas.microsoft.com/office/word/2012/wordml" xmlns:w16cex="http://schemas.microsoft.com/office/word/2018/wordml/cex" xmlns:w16cid="http://schemas.microsoft.com/office/word/2016/wordml/cid" xmlns:w16="http://schemas.microsoft.com/office/word/2018/wordml" xmlns:w16se="http://schemas.microsoft.com/office/word/2015/wordml/symex" mc:Ignorable="w14 w15 w16se w16cid w16 w16cex">
   <w:docDefaults>
     <w:rPrDefault>
       <w:rPr>
@@ -1210,12 +1222,12 @@
     <w:name w:val="Compact"/>
     <w:basedOn w:val="Normal"/>
     <w:qFormat/>
-    <w:rsid w:val="00143225"/>
+    <w:rsid w:val="00792571"/>
     <w:pPr>
       <w:spacing w:before="36" w:after="36"/>
     </w:pPr>
     <w:rPr>
-      <w:sz w:val="16"/>
+      <w:sz w:val="20"/>
     </w:rPr>
   </w:style>
   <w:style w:type="paragraph" w:styleId="Ttulo">
@@ -1338,8 +1350,9 @@
     <w:semiHidden/>
     <w:unhideWhenUsed/>
     <w:qFormat/>
-    <w:rsid w:val="00937B2C"/>
+    <w:rsid w:val="00601339"/>
     <w:tblPr>
+      <w:jc w:val="center"/>
       <w:tblInd w:w="0" w:type="dxa"/>
       <w:tblBorders>
         <w:bottom w:val="single" w:sz="4" w:space="0" w:color="auto"/>
@@ -1351,6 +1364,12 @@
         <w:right w:w="108" w:type="dxa"/>
       </w:tblCellMar>
     </w:tblPr>
+    <w:trPr>
+      <w:jc w:val="center"/>
+    </w:trPr>
+    <w:tcPr>
+      <w:vAlign w:val="center"/>
+    </w:tcPr>
     <w:tblStylePr w:type="firstRow">
       <w:tblPr/>
       <w:tcPr>
